--- a/static/media/7.dx_bai_bo_qd_ttra.docx
+++ b/static/media/7.dx_bai_bo_qd_ttra.docx
@@ -6,7 +6,7 @@
       <w:tblPr>
         <w:tblStyle w:val="TableGrid"/>
         <w:tblW w:w="10349" w:type="dxa"/>
-        <w:tblInd w:w="-431" w:type="dxa"/>
+        <w:tblInd w:w="-993" w:type="dxa"/>
         <w:tblBorders>
           <w:top w:val="none" w:sz="0" w:space="0" w:color="auto"/>
           <w:left w:val="none" w:sz="0" w:space="0" w:color="auto"/>
@@ -110,6 +110,7 @@
       </w:tr>
     </w:tbl>
     <w:p>
+      <w:bookmarkStart w:id="0" w:name="_GoBack"/>
       <w:r>
         <w:rPr>
           <w:noProof/>
@@ -122,10 +123,10 @@
               <wp:anchor distT="0" distB="0" distL="114300" distR="114300" simplePos="0" relativeHeight="251661312" behindDoc="0" locked="0" layoutInCell="1" allowOverlap="1" wp14:anchorId="010AA82C" wp14:editId="10E256FC">
                 <wp:simplePos x="0" y="0"/>
                 <wp:positionH relativeFrom="column">
-                  <wp:posOffset>3558299</wp:posOffset>
+                  <wp:posOffset>3167380</wp:posOffset>
                 </wp:positionH>
                 <wp:positionV relativeFrom="paragraph">
-                  <wp:posOffset>-635</wp:posOffset>
+                  <wp:posOffset>18415</wp:posOffset>
                 </wp:positionV>
                 <wp:extent cx="1828800" cy="0"/>
                 <wp:effectExtent l="0" t="0" r="19050" b="19050"/>
@@ -180,11 +181,12 @@
           </mc:Choice>
           <mc:Fallback>
             <w:pict>
-              <v:line w14:anchorId="6FF59D8B" id="Straight Connector 1" o:spid="_x0000_s1026" style="position:absolute;z-index:251661312;visibility:visible;mso-wrap-style:square;mso-width-percent:0;mso-height-percent:0;mso-wrap-distance-left:9pt;mso-wrap-distance-top:0;mso-wrap-distance-right:9pt;mso-wrap-distance-bottom:0;mso-position-horizontal:absolute;mso-position-horizontal-relative:text;mso-position-vertical:absolute;mso-position-vertical-relative:text;mso-width-percent:0;mso-height-percent:0;mso-width-relative:page;mso-height-relative:page" from="280.2pt,-.05pt" to="424.2pt,-.05pt" o:gfxdata="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"/>
+              <v:line w14:anchorId="2AFA4E9A" id="Straight Connector 1" o:spid="_x0000_s1026" style="position:absolute;z-index:251661312;visibility:visible;mso-wrap-style:square;mso-width-percent:0;mso-height-percent:0;mso-wrap-distance-left:9pt;mso-wrap-distance-top:0;mso-wrap-distance-right:9pt;mso-wrap-distance-bottom:0;mso-position-horizontal:absolute;mso-position-horizontal-relative:text;mso-position-vertical:absolute;mso-position-vertical-relative:text;mso-width-percent:0;mso-height-percent:0;mso-width-relative:page;mso-height-relative:page" from="249.4pt,1.45pt" to="393.4pt,1.45pt" o:gfxdata="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"/>
             </w:pict>
           </mc:Fallback>
         </mc:AlternateContent>
       </w:r>
+      <w:bookmarkEnd w:id="0"/>
       <w:r>
         <w:rPr>
           <w:b/>
@@ -199,10 +201,10 @@
               <wp:anchor distT="0" distB="0" distL="114300" distR="114300" simplePos="0" relativeHeight="251659264" behindDoc="0" locked="0" layoutInCell="1" allowOverlap="1" wp14:anchorId="771BBDC4" wp14:editId="7E4BF465">
                 <wp:simplePos x="0" y="0"/>
                 <wp:positionH relativeFrom="column">
-                  <wp:posOffset>638563</wp:posOffset>
+                  <wp:posOffset>295275</wp:posOffset>
                 </wp:positionH>
                 <wp:positionV relativeFrom="paragraph">
-                  <wp:posOffset>-2272</wp:posOffset>
+                  <wp:posOffset>17145</wp:posOffset>
                 </wp:positionV>
                 <wp:extent cx="941070" cy="0"/>
                 <wp:effectExtent l="0" t="0" r="30480" b="19050"/>
@@ -257,7 +259,7 @@
           </mc:Choice>
           <mc:Fallback>
             <w:pict>
-              <v:line w14:anchorId="4183C7FD" id="Straight Connector 4" o:spid="_x0000_s1026" style="position:absolute;z-index:251659264;visibility:visible;mso-wrap-style:square;mso-width-percent:0;mso-height-percent:0;mso-wrap-distance-left:9pt;mso-wrap-distance-top:0;mso-wrap-distance-right:9pt;mso-wrap-distance-bottom:0;mso-position-horizontal:absolute;mso-position-horizontal-relative:text;mso-position-vertical:absolute;mso-position-vertical-relative:text;mso-width-percent:0;mso-height-percent:0;mso-width-relative:page;mso-height-relative:page" from="50.3pt,-.2pt" to="124.4pt,-.2pt" o:gfxdata="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"/>
+              <v:line w14:anchorId="5C99BB1D" id="Straight Connector 4" o:spid="_x0000_s1026" style="position:absolute;z-index:251659264;visibility:visible;mso-wrap-style:square;mso-width-percent:0;mso-height-percent:0;mso-wrap-distance-left:9pt;mso-wrap-distance-top:0;mso-wrap-distance-right:9pt;mso-wrap-distance-bottom:0;mso-position-horizontal:absolute;mso-position-horizontal-relative:text;mso-position-vertical:absolute;mso-position-vertical-relative:text;mso-width-percent:0;mso-height-percent:0;mso-width-relative:page;mso-height-relative:page" from="23.25pt,1.35pt" to="97.35pt,1.35pt" o:gfxdata="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"/>
             </w:pict>
           </mc:Fallback>
         </mc:AlternateContent>
@@ -479,8 +481,6 @@
         </w:rPr>
         <w:t xml:space="preserve"> ngày</w:t>
       </w:r>
-      <w:bookmarkStart w:id="0" w:name="_GoBack"/>
-      <w:bookmarkEnd w:id="0"/>
       <w:r>
         <w:rPr>
           <w:sz w:val="28"/>
@@ -1028,7 +1028,7 @@
     </w:p>
     <w:sectPr>
       <w:pgSz w:w="11906" w:h="16838"/>
-      <w:pgMar w:top="1440" w:right="1440" w:bottom="1440" w:left="1440" w:header="708" w:footer="708" w:gutter="0"/>
+      <w:pgMar w:top="1134" w:right="1134" w:bottom="1134" w:left="1701" w:header="708" w:footer="708" w:gutter="0"/>
       <w:cols w:space="708"/>
       <w:docGrid w:linePitch="360"/>
     </w:sectPr>

--- a/static/media/7.dx_bai_bo_qd_ttra.docx
+++ b/static/media/7.dx_bai_bo_qd_ttra.docx
@@ -1,6 +1,6 @@
 
 <file path=word/document.xml><?xml version="1.0" encoding="utf-8"?>
-<w:document xmlns:wpc="http://schemas.microsoft.com/office/word/2010/wordprocessingCanvas" xmlns:cx="http://schemas.microsoft.com/office/drawing/2014/chartex" xmlns:cx1="http://schemas.microsoft.com/office/drawing/2015/9/8/chartex" xmlns:mc="http://schemas.openxmlformats.org/markup-compatibility/2006" xmlns:o="urn:schemas-microsoft-com:office:office" xmlns:r="http://schemas.openxmlformats.org/officeDocument/2006/relationships" xmlns:m="http://schemas.openxmlformats.org/officeDocument/2006/math" xmlns:v="urn:schemas-microsoft-com:vml" xmlns:wp14="http://schemas.microsoft.com/office/word/2010/wordprocessingDrawing" xmlns:wp="http://schemas.openxmlformats.org/drawingml/2006/wordprocessingDrawing" xmlns:w10="urn:schemas-microsoft-com:office:word" xmlns:w="http://schemas.openxmlformats.org/wordprocessingml/2006/main" xmlns:w14="http://schemas.microsoft.com/office/word/2010/wordml" xmlns:w15="http://schemas.microsoft.com/office/word/2012/wordml" xmlns:w16se="http://schemas.microsoft.com/office/word/2015/wordml/symex" xmlns:wpg="http://schemas.microsoft.com/office/word/2010/wordprocessingGroup" xmlns:wpi="http://schemas.microsoft.com/office/word/2010/wordprocessingInk" xmlns:wne="http://schemas.microsoft.com/office/word/2006/wordml" xmlns:wps="http://schemas.microsoft.com/office/word/2010/wordprocessingShape" mc:Ignorable="w14 w15 w16se wp14">
+<w:document xmlns:wpc="http://schemas.microsoft.com/office/word/2010/wordprocessingCanvas" xmlns:cx="http://schemas.microsoft.com/office/drawing/2014/chartex" xmlns:cx1="http://schemas.microsoft.com/office/drawing/2015/9/8/chartex" xmlns:cx2="http://schemas.microsoft.com/office/drawing/2015/10/21/chartex" xmlns:cx3="http://schemas.microsoft.com/office/drawing/2016/5/9/chartex" xmlns:cx4="http://schemas.microsoft.com/office/drawing/2016/5/10/chartex" xmlns:cx5="http://schemas.microsoft.com/office/drawing/2016/5/11/chartex" xmlns:cx6="http://schemas.microsoft.com/office/drawing/2016/5/12/chartex" xmlns:cx7="http://schemas.microsoft.com/office/drawing/2016/5/13/chartex" xmlns:cx8="http://schemas.microsoft.com/office/drawing/2016/5/14/chartex" xmlns:mc="http://schemas.openxmlformats.org/markup-compatibility/2006" xmlns:aink="http://schemas.microsoft.com/office/drawing/2016/ink" xmlns:am3d="http://schemas.microsoft.com/office/drawing/2017/model3d" xmlns:o="urn:schemas-microsoft-com:office:office" xmlns:r="http://schemas.openxmlformats.org/officeDocument/2006/relationships" xmlns:m="http://schemas.openxmlformats.org/officeDocument/2006/math" xmlns:v="urn:schemas-microsoft-com:vml" xmlns:wp14="http://schemas.microsoft.com/office/word/2010/wordprocessingDrawing" xmlns:wp="http://schemas.openxmlformats.org/drawingml/2006/wordprocessingDrawing" xmlns:w10="urn:schemas-microsoft-com:office:word" xmlns:w="http://schemas.openxmlformats.org/wordprocessingml/2006/main" xmlns:w14="http://schemas.microsoft.com/office/word/2010/wordml" xmlns:w15="http://schemas.microsoft.com/office/word/2012/wordml" xmlns:w16cex="http://schemas.microsoft.com/office/word/2018/wordml/cex" xmlns:w16cid="http://schemas.microsoft.com/office/word/2016/wordml/cid" xmlns:w16="http://schemas.microsoft.com/office/word/2018/wordml" xmlns:w16sdtdh="http://schemas.microsoft.com/office/word/2020/wordml/sdtdatahash" xmlns:w16se="http://schemas.microsoft.com/office/word/2015/wordml/symex" xmlns:wpg="http://schemas.microsoft.com/office/word/2010/wordprocessingGroup" xmlns:wpi="http://schemas.microsoft.com/office/word/2010/wordprocessingInk" xmlns:wne="http://schemas.microsoft.com/office/word/2006/wordml" xmlns:wps="http://schemas.microsoft.com/office/word/2010/wordprocessingShape" mc:Ignorable="w14 w15 w16se w16cid w16 w16cex w16sdtdh wp14">
   <w:body>
     <w:tbl>
       <w:tblPr>
@@ -110,7 +110,6 @@
       </w:tr>
     </w:tbl>
     <w:p>
-      <w:bookmarkStart w:id="0" w:name="_GoBack"/>
       <w:r>
         <w:rPr>
           <w:noProof/>
@@ -120,7 +119,7 @@
         <mc:AlternateContent>
           <mc:Choice Requires="wps">
             <w:drawing>
-              <wp:anchor distT="0" distB="0" distL="114300" distR="114300" simplePos="0" relativeHeight="251661312" behindDoc="0" locked="0" layoutInCell="1" allowOverlap="1" wp14:anchorId="010AA82C" wp14:editId="10E256FC">
+              <wp:anchor distT="0" distB="0" distL="114300" distR="114300" simplePos="0" relativeHeight="251661312" behindDoc="0" locked="0" layoutInCell="1" allowOverlap="1" wp14:anchorId="36B6DF5B" wp14:editId="20A371E3">
                 <wp:simplePos x="0" y="0"/>
                 <wp:positionH relativeFrom="column">
                   <wp:posOffset>3167380</wp:posOffset>
@@ -186,7 +185,6 @@
           </mc:Fallback>
         </mc:AlternateContent>
       </w:r>
-      <w:bookmarkEnd w:id="0"/>
       <w:r>
         <w:rPr>
           <w:b/>
@@ -198,7 +196,7 @@
         <mc:AlternateContent>
           <mc:Choice Requires="wps">
             <w:drawing>
-              <wp:anchor distT="0" distB="0" distL="114300" distR="114300" simplePos="0" relativeHeight="251659264" behindDoc="0" locked="0" layoutInCell="1" allowOverlap="1" wp14:anchorId="771BBDC4" wp14:editId="7E4BF465">
+              <wp:anchor distT="0" distB="0" distL="114300" distR="114300" simplePos="0" relativeHeight="251659264" behindDoc="0" locked="0" layoutInCell="1" allowOverlap="1" wp14:anchorId="3954E469" wp14:editId="08CB6CE9">
                 <wp:simplePos x="0" y="0"/>
                 <wp:positionH relativeFrom="column">
                   <wp:posOffset>295275</wp:posOffset>
@@ -333,7 +331,7 @@
         <mc:AlternateContent>
           <mc:Choice Requires="wps">
             <w:drawing>
-              <wp:anchor distT="0" distB="0" distL="114300" distR="114300" simplePos="0" relativeHeight="251663360" behindDoc="0" locked="0" layoutInCell="1" allowOverlap="1">
+              <wp:anchor distT="0" distB="0" distL="114300" distR="114300" simplePos="0" relativeHeight="251663360" behindDoc="0" locked="0" layoutInCell="1" allowOverlap="1" wp14:anchorId="7F1DD52C" wp14:editId="3687F178">
                 <wp:simplePos x="0" y="0"/>
                 <wp:positionH relativeFrom="column">
                   <wp:posOffset>2129790</wp:posOffset>
@@ -650,7 +648,7 @@
         </w:rPr>
         <w:t xml:space="preserve"> của Tổng cục Thuế về việc </w:t>
       </w:r>
-      <w:bookmarkStart w:id="1" w:name="loai_1_name"/>
+      <w:bookmarkStart w:id="0" w:name="loai_1_name"/>
       <w:r>
         <w:rPr>
           <w:color w:val="000000"/>
@@ -672,7 +670,7 @@
         </w:rPr>
         <w:t>thuế</w:t>
       </w:r>
-      <w:bookmarkEnd w:id="1"/>
+      <w:bookmarkEnd w:id="0"/>
       <w:r>
         <w:rPr>
           <w:color w:val="000000"/>
@@ -957,6 +955,22 @@
         </w:rPr>
         <w:t>&lt;LD_PHONG&gt;</w:t>
       </w:r>
+    </w:p>
+    <w:p>
+      <w:pPr>
+        <w:rPr>
+          <w:sz w:val="28"/>
+          <w:lang w:val="nl-NL"/>
+        </w:rPr>
+      </w:pPr>
+    </w:p>
+    <w:p>
+      <w:pPr>
+        <w:rPr>
+          <w:sz w:val="28"/>
+          <w:lang w:val="nl-NL"/>
+        </w:rPr>
+      </w:pPr>
     </w:p>
     <w:p>
       <w:pPr>
@@ -1037,7 +1051,7 @@
 </file>
 
 <file path=word/styles.xml><?xml version="1.0" encoding="utf-8"?>
-<w:styles xmlns:mc="http://schemas.openxmlformats.org/markup-compatibility/2006" xmlns:r="http://schemas.openxmlformats.org/officeDocument/2006/relationships" xmlns:w="http://schemas.openxmlformats.org/wordprocessingml/2006/main" xmlns:w14="http://schemas.microsoft.com/office/word/2010/wordml" xmlns:w15="http://schemas.microsoft.com/office/word/2012/wordml" xmlns:w16se="http://schemas.microsoft.com/office/word/2015/wordml/symex" mc:Ignorable="w14 w15 w16se">
+<w:styles xmlns:mc="http://schemas.openxmlformats.org/markup-compatibility/2006" xmlns:r="http://schemas.openxmlformats.org/officeDocument/2006/relationships" xmlns:w="http://schemas.openxmlformats.org/wordprocessingml/2006/main" xmlns:w14="http://schemas.microsoft.com/office/word/2010/wordml" xmlns:w15="http://schemas.microsoft.com/office/word/2012/wordml" xmlns:w16cex="http://schemas.microsoft.com/office/word/2018/wordml/cex" xmlns:w16cid="http://schemas.microsoft.com/office/word/2016/wordml/cid" xmlns:w16="http://schemas.microsoft.com/office/word/2018/wordml" xmlns:w16sdtdh="http://schemas.microsoft.com/office/word/2020/wordml/sdtdatahash" xmlns:w16se="http://schemas.microsoft.com/office/word/2015/wordml/symex" mc:Ignorable="w14 w15 w16se w16cid w16 w16cex w16sdtdh">
   <w:docDefaults>
     <w:rPrDefault>
       <w:rPr>
@@ -1053,7 +1067,7 @@
       </w:pPr>
     </w:pPrDefault>
   </w:docDefaults>
-  <w:latentStyles w:defLockedState="0" w:defUIPriority="99" w:defSemiHidden="0" w:defUnhideWhenUsed="0" w:defQFormat="0" w:count="371">
+  <w:latentStyles w:defLockedState="0" w:defUIPriority="99" w:defSemiHidden="0" w:defUnhideWhenUsed="0" w:defQFormat="0" w:count="376">
     <w:lsdException w:name="Normal" w:uiPriority="0" w:qFormat="1"/>
     <w:lsdException w:name="heading 1" w:uiPriority="9" w:qFormat="1"/>
     <w:lsdException w:name="heading 2" w:semiHidden="1" w:uiPriority="9" w:unhideWhenUsed="1" w:qFormat="1"/>
@@ -1159,7 +1173,6 @@
     <w:lsdException w:name="HTML Sample" w:semiHidden="1" w:unhideWhenUsed="1"/>
     <w:lsdException w:name="HTML Typewriter" w:semiHidden="1" w:unhideWhenUsed="1"/>
     <w:lsdException w:name="HTML Variable" w:semiHidden="1" w:unhideWhenUsed="1"/>
-    <w:lsdException w:name="Normal Table" w:semiHidden="1" w:unhideWhenUsed="1"/>
     <w:lsdException w:name="annotation subject" w:semiHidden="1" w:unhideWhenUsed="1"/>
     <w:lsdException w:name="No List" w:semiHidden="1" w:unhideWhenUsed="1"/>
     <w:lsdException w:name="Outline List 1" w:semiHidden="1" w:unhideWhenUsed="1"/>
@@ -1202,11 +1215,8 @@
     <w:lsdException w:name="Table Contemporary" w:semiHidden="1" w:unhideWhenUsed="1"/>
     <w:lsdException w:name="Table Elegant" w:semiHidden="1" w:unhideWhenUsed="1"/>
     <w:lsdException w:name="Table Professional" w:semiHidden="1" w:unhideWhenUsed="1"/>
-    <w:lsdException w:name="Table Subtle 1" w:semiHidden="1" w:unhideWhenUsed="1"/>
     <w:lsdException w:name="Table Subtle 2" w:semiHidden="1" w:unhideWhenUsed="1"/>
     <w:lsdException w:name="Table Web 1" w:semiHidden="1" w:unhideWhenUsed="1"/>
-    <w:lsdException w:name="Table Web 2" w:semiHidden="1" w:unhideWhenUsed="1"/>
-    <w:lsdException w:name="Table Web 3" w:semiHidden="1" w:unhideWhenUsed="1"/>
     <w:lsdException w:name="Balloon Text" w:semiHidden="1" w:unhideWhenUsed="1"/>
     <w:lsdException w:name="Table Grid" w:uiPriority="39"/>
     <w:lsdException w:name="Table Theme" w:semiHidden="1" w:unhideWhenUsed="1"/>
@@ -1425,6 +1435,11 @@
     <w:lsdException w:name="List Table 5 Dark Accent 6" w:uiPriority="50"/>
     <w:lsdException w:name="List Table 6 Colorful Accent 6" w:uiPriority="51"/>
     <w:lsdException w:name="List Table 7 Colorful Accent 6" w:uiPriority="52"/>
+    <w:lsdException w:name="Mention" w:semiHidden="1" w:unhideWhenUsed="1"/>
+    <w:lsdException w:name="Smart Hyperlink" w:semiHidden="1" w:unhideWhenUsed="1"/>
+    <w:lsdException w:name="Hashtag" w:semiHidden="1" w:unhideWhenUsed="1"/>
+    <w:lsdException w:name="Unresolved Mention" w:semiHidden="1" w:unhideWhenUsed="1"/>
+    <w:lsdException w:name="Smart Link" w:semiHidden="1" w:unhideWhenUsed="1"/>
   </w:latentStyles>
   <w:style w:type="paragraph" w:default="1" w:styleId="Normal">
     <w:name w:val="Normal"/>
